--- a/storage/informes/INVESTIGACION.docx
+++ b/storage/informes/INVESTIGACION.docx
@@ -25,6 +25,226 @@
         <w:t>INFORME DE INVESTIGACIÓN</w:t>
       </w:r>
     </w:p>
+    <w:tbl>
+      <w:tblPr>
+        <w:tblStyle w:val="TableGrid"/>
+        <w:tblW w:w="4592" w:type="dxa"/>
+        <w:tblInd w:w="4192" w:type="dxa"/>
+        <w:tblLook w:val="04A0" w:firstRow="1" w:lastRow="0" w:firstColumn="1" w:lastColumn="0" w:noHBand="0" w:noVBand="1"/>
+      </w:tblPr>
+      <w:tblGrid>
+        <w:gridCol w:w="989"/>
+        <w:gridCol w:w="3603"/>
+      </w:tblGrid>
+      <w:tr>
+        <w:tc>
+          <w:tcPr>
+            <w:tcW w:w="989" w:type="dxa"/>
+          </w:tcPr>
+          <w:p>
+            <w:pPr>
+              <w:jc w:val="both"/>
+              <w:rPr>
+                <w:rFonts w:cstheme="minorHAnsi"/>
+                <w:b/>
+                <w:bCs/>
+                <w:sz w:val="18"/>
+                <w:szCs w:val="18"/>
+              </w:rPr>
+            </w:pPr>
+            <w:r>
+              <w:rPr>
+                <w:rFonts w:cstheme="minorHAnsi"/>
+                <w:b/>
+                <w:bCs/>
+                <w:sz w:val="18"/>
+                <w:szCs w:val="18"/>
+              </w:rPr>
+              <w:t>Asunto:</w:t>
+            </w:r>
+          </w:p>
+        </w:tc>
+        <w:tc>
+          <w:tcPr>
+            <w:tcW w:w="3603" w:type="dxa"/>
+          </w:tcPr>
+          <w:p>
+            <w:pPr>
+              <w:jc w:val="both"/>
+              <w:rPr>
+                <w:rFonts w:cstheme="minorHAnsi"/>
+                <w:b/>
+                <w:bCs/>
+                <w:sz w:val="18"/>
+                <w:szCs w:val="18"/>
+              </w:rPr>
+            </w:pPr>
+            <w:r>
+              <w:rPr>
+                <w:rFonts w:cstheme="minorHAnsi"/>
+                <w:b/>
+                <w:bCs/>
+                <w:sz w:val="18"/>
+                <w:szCs w:val="18"/>
+              </w:rPr>
+              <w:t>${</w:t>
+            </w:r>
+            <w:r>
+              <w:rPr>
+                <w:rFonts w:cstheme="minorHAnsi"/>
+                <w:b/>
+                <w:bCs/>
+                <w:sz w:val="18"/>
+                <w:szCs w:val="18"/>
+              </w:rPr>
+              <w:t>HECHOS</w:t>
+            </w:r>
+            <w:r>
+              <w:rPr>
+                <w:rFonts w:cstheme="minorHAnsi"/>
+                <w:b/>
+                <w:bCs/>
+                <w:sz w:val="18"/>
+                <w:szCs w:val="18"/>
+              </w:rPr>
+              <w:t>}</w:t>
+            </w:r>
+          </w:p>
+        </w:tc>
+      </w:tr>
+      <w:tr>
+        <w:tc>
+          <w:tcPr>
+            <w:tcW w:w="989" w:type="dxa"/>
+          </w:tcPr>
+          <w:p>
+            <w:pPr>
+              <w:jc w:val="both"/>
+              <w:rPr>
+                <w:rFonts w:cstheme="minorHAnsi"/>
+                <w:b/>
+                <w:bCs/>
+                <w:sz w:val="18"/>
+                <w:szCs w:val="18"/>
+              </w:rPr>
+            </w:pPr>
+            <w:r>
+              <w:rPr>
+                <w:rFonts w:cstheme="minorHAnsi"/>
+                <w:b/>
+                <w:bCs/>
+                <w:sz w:val="18"/>
+                <w:szCs w:val="18"/>
+              </w:rPr>
+              <w:t>Fecha:</w:t>
+            </w:r>
+          </w:p>
+        </w:tc>
+        <w:tc>
+          <w:tcPr>
+            <w:tcW w:w="3603" w:type="dxa"/>
+          </w:tcPr>
+          <w:p>
+            <w:pPr>
+              <w:jc w:val="both"/>
+              <w:rPr>
+                <w:rFonts w:cstheme="minorHAnsi"/>
+                <w:b/>
+                <w:bCs/>
+                <w:sz w:val="18"/>
+                <w:szCs w:val="18"/>
+              </w:rPr>
+            </w:pPr>
+            <w:r>
+              <w:rPr>
+                <w:rFonts w:cstheme="minorHAnsi"/>
+                <w:b/>
+                <w:bCs/>
+                <w:sz w:val="18"/>
+                <w:szCs w:val="18"/>
+              </w:rPr>
+              <w:t>${</w:t>
+            </w:r>
+            <w:r>
+              <w:rPr>
+                <w:rFonts w:cstheme="minorHAnsi"/>
+                <w:b/>
+                <w:bCs/>
+                <w:sz w:val="18"/>
+                <w:szCs w:val="18"/>
+              </w:rPr>
+              <w:t>FECHA</w:t>
+            </w:r>
+            <w:r>
+              <w:rPr>
+                <w:rFonts w:cstheme="minorHAnsi"/>
+                <w:b/>
+                <w:bCs/>
+                <w:sz w:val="18"/>
+                <w:szCs w:val="18"/>
+              </w:rPr>
+              <w:t>}</w:t>
+            </w:r>
+          </w:p>
+        </w:tc>
+      </w:tr>
+      <w:tr>
+        <w:tc>
+          <w:tcPr>
+            <w:tcW w:w="989" w:type="dxa"/>
+          </w:tcPr>
+          <w:p>
+            <w:pPr>
+              <w:jc w:val="both"/>
+              <w:rPr>
+                <w:rFonts w:cstheme="minorHAnsi"/>
+                <w:b/>
+                <w:bCs/>
+                <w:sz w:val="18"/>
+                <w:szCs w:val="18"/>
+              </w:rPr>
+            </w:pPr>
+            <w:r>
+              <w:rPr>
+                <w:rFonts w:cstheme="minorHAnsi"/>
+                <w:b/>
+                <w:bCs/>
+                <w:sz w:val="18"/>
+                <w:szCs w:val="18"/>
+              </w:rPr>
+              <w:t>Folio:</w:t>
+            </w:r>
+          </w:p>
+        </w:tc>
+        <w:tc>
+          <w:tcPr>
+            <w:tcW w:w="3603" w:type="dxa"/>
+          </w:tcPr>
+          <w:p>
+            <w:pPr>
+              <w:jc w:val="both"/>
+              <w:rPr>
+                <w:rFonts w:cstheme="minorHAnsi"/>
+                <w:b/>
+                <w:bCs/>
+                <w:sz w:val="18"/>
+                <w:szCs w:val="18"/>
+              </w:rPr>
+            </w:pPr>
+            <w:r>
+              <w:rPr>
+                <w:rFonts w:cstheme="minorHAnsi"/>
+                <w:b/>
+                <w:bCs/>
+                <w:sz w:val="18"/>
+                <w:szCs w:val="18"/>
+              </w:rPr>
+              <w:t>${Folio}</w:t>
+            </w:r>
+          </w:p>
+        </w:tc>
+      </w:tr>
+    </w:tbl>
     <w:p>
       <w:pPr>
         <w:jc w:val="right"/>
@@ -32,64 +252,6 @@
           <w:rFonts w:ascii="Arial" w:hAnsi="Arial" w:cs="Arial"/>
         </w:rPr>
       </w:pPr>
-      <w:r>
-        <w:rPr>
-          <w:rFonts w:ascii="Arial" w:hAnsi="Arial" w:cs="Arial"/>
-          <w:b/>
-          <w:bCs/>
-        </w:rPr>
-        <w:t>Asunto</w:t>
-      </w:r>
-      <w:r>
-        <w:rPr>
-          <w:rFonts w:ascii="Arial" w:hAnsi="Arial" w:cs="Arial"/>
-        </w:rPr>
-        <w:t>: ${</w:t>
-      </w:r>
-      <w:r>
-        <w:rPr>
-          <w:rFonts w:ascii="Arial" w:hAnsi="Arial" w:cs="Arial"/>
-        </w:rPr>
-        <w:t>HECHOS</w:t>
-      </w:r>
-      <w:r>
-        <w:rPr>
-          <w:rFonts w:ascii="Arial" w:hAnsi="Arial" w:cs="Arial"/>
-        </w:rPr>
-        <w:t>}</w:t>
-      </w:r>
-    </w:p>
-    <w:p>
-      <w:pPr>
-        <w:jc w:val="right"/>
-        <w:rPr>
-          <w:rFonts w:ascii="Arial" w:hAnsi="Arial" w:cs="Arial"/>
-        </w:rPr>
-      </w:pPr>
-      <w:r>
-        <w:rPr>
-          <w:rFonts w:ascii="Arial" w:hAnsi="Arial" w:cs="Arial"/>
-        </w:rPr>
-        <w:t>$</w:t>
-      </w:r>
-      <w:r>
-        <w:rPr>
-          <w:rFonts w:ascii="Arial" w:hAnsi="Arial" w:cs="Arial"/>
-        </w:rPr>
-        <w:t>{</w:t>
-      </w:r>
-      <w:r>
-        <w:rPr>
-          <w:rFonts w:ascii="Arial" w:hAnsi="Arial" w:cs="Arial"/>
-        </w:rPr>
-        <w:t>FECHA</w:t>
-      </w:r>
-      <w:r>
-        <w:rPr>
-          <w:rFonts w:ascii="Arial" w:hAnsi="Arial" w:cs="Arial"/>
-        </w:rPr>
-        <w:t>}</w:t>
-      </w:r>
     </w:p>
     <w:tbl>
       <w:tblPr>
@@ -193,53 +355,145 @@
       </w:tr>
       <w:tr>
         <w:trPr>
-          <w:trHeight w:val="298"/>
+          <w:trHeight w:val="308"/>
         </w:trPr>
         <w:tc>
           <w:tcPr>
             <w:tcW w:w="2103" w:type="dxa"/>
             <w:gridSpan w:val="2"/>
-            <w:shd w:val="clear" w:color="auto" w:fill="auto"/>
-          </w:tcPr>
-          <w:p>
-            <w:pPr>
-              <w:rPr>
-                <w:rFonts w:ascii="Arial" w:hAnsi="Arial" w:cs="Arial"/>
-                <w:b/>
-                <w:sz w:val="14"/>
-              </w:rPr>
-            </w:pPr>
-            <w:r>
-              <w:rPr>
-                <w:rFonts w:ascii="Arial" w:hAnsi="Arial" w:cs="Arial"/>
-                <w:b/>
-                <w:sz w:val="14"/>
-              </w:rPr>
-              <w:t>Folio</w:t>
-            </w:r>
-          </w:p>
-        </w:tc>
-        <w:tc>
-          <w:tcPr>
-            <w:tcW w:w="6466" w:type="dxa"/>
-            <w:gridSpan w:val="6"/>
-            <w:shd w:val="clear" w:color="auto" w:fill="auto"/>
-          </w:tcPr>
-          <w:p>
-            <w:pPr>
-              <w:rPr>
-                <w:rFonts w:ascii="Arial" w:hAnsi="Arial" w:cs="Arial"/>
-                <w:b/>
-                <w:sz w:val="14"/>
-              </w:rPr>
-            </w:pPr>
-            <w:r>
-              <w:rPr>
-                <w:rFonts w:ascii="Arial" w:hAnsi="Arial" w:cs="Arial"/>
-                <w:b/>
-                <w:sz w:val="14"/>
-              </w:rPr>
-              <w:t>${FOLIO}</w:t>
+          </w:tcPr>
+          <w:p>
+            <w:pPr>
+              <w:rPr>
+                <w:rFonts w:ascii="Arial" w:hAnsi="Arial" w:cs="Arial"/>
+                <w:b/>
+                <w:sz w:val="14"/>
+              </w:rPr>
+            </w:pPr>
+            <w:r>
+              <w:rPr>
+                <w:rFonts w:ascii="Arial" w:hAnsi="Arial" w:cs="Arial"/>
+                <w:b/>
+                <w:sz w:val="14"/>
+              </w:rPr>
+              <w:t>Nombre de la Victima</w:t>
+            </w:r>
+          </w:p>
+        </w:tc>
+        <w:tc>
+          <w:tcPr>
+            <w:tcW w:w="2124" w:type="dxa"/>
+            <w:gridSpan w:val="2"/>
+          </w:tcPr>
+          <w:p>
+            <w:pPr>
+              <w:rPr>
+                <w:rFonts w:ascii="Arial" w:hAnsi="Arial" w:cs="Arial"/>
+                <w:b/>
+                <w:sz w:val="14"/>
+              </w:rPr>
+            </w:pPr>
+            <w:r>
+              <w:rPr>
+                <w:rFonts w:ascii="Arial" w:hAnsi="Arial" w:cs="Arial"/>
+                <w:b/>
+                <w:sz w:val="14"/>
+              </w:rPr>
+              <w:t>$</w:t>
+            </w:r>
+            <w:r>
+              <w:rPr>
+                <w:rFonts w:ascii="Arial" w:hAnsi="Arial" w:cs="Arial"/>
+                <w:b/>
+                <w:sz w:val="14"/>
+              </w:rPr>
+              <w:t>{</w:t>
+            </w:r>
+            <w:r>
+              <w:rPr>
+                <w:rFonts w:ascii="Arial" w:hAnsi="Arial" w:cs="Arial"/>
+                <w:b/>
+                <w:sz w:val="14"/>
+              </w:rPr>
+              <w:t>VICTIMA</w:t>
+            </w:r>
+            <w:r>
+              <w:rPr>
+                <w:rFonts w:ascii="Arial" w:hAnsi="Arial" w:cs="Arial"/>
+                <w:b/>
+                <w:sz w:val="14"/>
+              </w:rPr>
+              <w:t>}</w:t>
+            </w:r>
+          </w:p>
+        </w:tc>
+        <w:tc>
+          <w:tcPr>
+            <w:tcW w:w="2222" w:type="dxa"/>
+            <w:gridSpan w:val="2"/>
+          </w:tcPr>
+          <w:p>
+            <w:pPr>
+              <w:rPr>
+                <w:rFonts w:ascii="Arial" w:hAnsi="Arial" w:cs="Arial"/>
+                <w:b/>
+                <w:sz w:val="14"/>
+              </w:rPr>
+            </w:pPr>
+            <w:r>
+              <w:rPr>
+                <w:rFonts w:ascii="Arial" w:hAnsi="Arial" w:cs="Arial"/>
+                <w:b/>
+                <w:sz w:val="14"/>
+              </w:rPr>
+              <w:t>Nombre del Victimario</w:t>
+            </w:r>
+          </w:p>
+        </w:tc>
+        <w:tc>
+          <w:tcPr>
+            <w:tcW w:w="2120" w:type="dxa"/>
+            <w:gridSpan w:val="2"/>
+          </w:tcPr>
+          <w:p>
+            <w:pPr>
+              <w:rPr>
+                <w:rFonts w:ascii="Arial" w:hAnsi="Arial" w:cs="Arial"/>
+                <w:b/>
+                <w:sz w:val="14"/>
+              </w:rPr>
+            </w:pPr>
+            <w:r>
+              <w:rPr>
+                <w:rFonts w:ascii="Arial" w:hAnsi="Arial" w:cs="Arial"/>
+                <w:b/>
+                <w:sz w:val="14"/>
+              </w:rPr>
+              <w:t>$</w:t>
+            </w:r>
+            <w:r>
+              <w:rPr>
+                <w:rFonts w:ascii="Arial" w:hAnsi="Arial" w:cs="Arial"/>
+                <w:b/>
+                <w:sz w:val="14"/>
+              </w:rPr>
+              <w:t>{</w:t>
+            </w:r>
+            <w:r>
+              <w:rPr>
+                <w:rFonts w:ascii="Arial" w:hAnsi="Arial" w:cs="Arial"/>
+                <w:b/>
+                <w:sz w:val="14"/>
+              </w:rPr>
+              <w:t>VICTIMARIO</w:t>
+            </w:r>
+            <w:r>
+              <w:rPr>
+                <w:rFonts w:ascii="Arial" w:hAnsi="Arial" w:cs="Arial"/>
+                <w:b/>
+                <w:sz w:val="14"/>
+              </w:rPr>
+              <w:t>}</w:t>
             </w:r>
           </w:p>
         </w:tc>
@@ -267,7 +521,7 @@
                 <w:b/>
                 <w:sz w:val="14"/>
               </w:rPr>
-              <w:t>Nombre de la Victima</w:t>
+              <w:t>CURP</w:t>
             </w:r>
           </w:p>
         </w:tc>
@@ -306,7 +560,7 @@
                 <w:b/>
                 <w:sz w:val="14"/>
               </w:rPr>
-              <w:t>VICTIMA</w:t>
+              <w:t>CURPVICTIMA</w:t>
             </w:r>
             <w:r>
               <w:rPr>
@@ -337,7 +591,7 @@
                 <w:b/>
                 <w:sz w:val="14"/>
               </w:rPr>
-              <w:t>Nombre del Victimario</w:t>
+              <w:t>CURP</w:t>
             </w:r>
           </w:p>
         </w:tc>
@@ -376,7 +630,7 @@
                 <w:b/>
                 <w:sz w:val="14"/>
               </w:rPr>
-              <w:t>VICTIMARIO</w:t>
+              <w:t>CURPVICTIMARIO</w:t>
             </w:r>
             <w:r>
               <w:rPr>
@@ -412,151 +666,6 @@
                 <w:b/>
                 <w:sz w:val="14"/>
               </w:rPr>
-              <w:t>CURP</w:t>
-            </w:r>
-          </w:p>
-        </w:tc>
-        <w:tc>
-          <w:tcPr>
-            <w:tcW w:w="2124" w:type="dxa"/>
-            <w:gridSpan w:val="2"/>
-          </w:tcPr>
-          <w:p>
-            <w:pPr>
-              <w:rPr>
-                <w:rFonts w:ascii="Arial" w:hAnsi="Arial" w:cs="Arial"/>
-                <w:b/>
-                <w:sz w:val="14"/>
-              </w:rPr>
-            </w:pPr>
-            <w:r>
-              <w:rPr>
-                <w:rFonts w:ascii="Arial" w:hAnsi="Arial" w:cs="Arial"/>
-                <w:b/>
-                <w:sz w:val="14"/>
-              </w:rPr>
-              <w:t>$</w:t>
-            </w:r>
-            <w:r>
-              <w:rPr>
-                <w:rFonts w:ascii="Arial" w:hAnsi="Arial" w:cs="Arial"/>
-                <w:b/>
-                <w:sz w:val="14"/>
-              </w:rPr>
-              <w:t>{</w:t>
-            </w:r>
-            <w:r>
-              <w:rPr>
-                <w:rFonts w:ascii="Arial" w:hAnsi="Arial" w:cs="Arial"/>
-                <w:b/>
-                <w:sz w:val="14"/>
-              </w:rPr>
-              <w:t>CURPVICTIMA</w:t>
-            </w:r>
-            <w:r>
-              <w:rPr>
-                <w:rFonts w:ascii="Arial" w:hAnsi="Arial" w:cs="Arial"/>
-                <w:b/>
-                <w:sz w:val="14"/>
-              </w:rPr>
-              <w:t>}</w:t>
-            </w:r>
-          </w:p>
-        </w:tc>
-        <w:tc>
-          <w:tcPr>
-            <w:tcW w:w="2222" w:type="dxa"/>
-            <w:gridSpan w:val="2"/>
-          </w:tcPr>
-          <w:p>
-            <w:pPr>
-              <w:rPr>
-                <w:rFonts w:ascii="Arial" w:hAnsi="Arial" w:cs="Arial"/>
-                <w:b/>
-                <w:sz w:val="14"/>
-              </w:rPr>
-            </w:pPr>
-            <w:r>
-              <w:rPr>
-                <w:rFonts w:ascii="Arial" w:hAnsi="Arial" w:cs="Arial"/>
-                <w:b/>
-                <w:sz w:val="14"/>
-              </w:rPr>
-              <w:t>CURP</w:t>
-            </w:r>
-          </w:p>
-        </w:tc>
-        <w:tc>
-          <w:tcPr>
-            <w:tcW w:w="2120" w:type="dxa"/>
-            <w:gridSpan w:val="2"/>
-          </w:tcPr>
-          <w:p>
-            <w:pPr>
-              <w:rPr>
-                <w:rFonts w:ascii="Arial" w:hAnsi="Arial" w:cs="Arial"/>
-                <w:b/>
-                <w:sz w:val="14"/>
-              </w:rPr>
-            </w:pPr>
-            <w:r>
-              <w:rPr>
-                <w:rFonts w:ascii="Arial" w:hAnsi="Arial" w:cs="Arial"/>
-                <w:b/>
-                <w:sz w:val="14"/>
-              </w:rPr>
-              <w:t>$</w:t>
-            </w:r>
-            <w:r>
-              <w:rPr>
-                <w:rFonts w:ascii="Arial" w:hAnsi="Arial" w:cs="Arial"/>
-                <w:b/>
-                <w:sz w:val="14"/>
-              </w:rPr>
-              <w:t>{</w:t>
-            </w:r>
-            <w:r>
-              <w:rPr>
-                <w:rFonts w:ascii="Arial" w:hAnsi="Arial" w:cs="Arial"/>
-                <w:b/>
-                <w:sz w:val="14"/>
-              </w:rPr>
-              <w:t>CURPVICTIMARIO</w:t>
-            </w:r>
-            <w:r>
-              <w:rPr>
-                <w:rFonts w:ascii="Arial" w:hAnsi="Arial" w:cs="Arial"/>
-                <w:b/>
-                <w:sz w:val="14"/>
-              </w:rPr>
-              <w:t>}</w:t>
-            </w:r>
-          </w:p>
-        </w:tc>
-      </w:tr>
-      <w:tr>
-        <w:trPr>
-          <w:trHeight w:val="308"/>
-        </w:trPr>
-        <w:tc>
-          <w:tcPr>
-            <w:tcW w:w="2103" w:type="dxa"/>
-            <w:gridSpan w:val="2"/>
-          </w:tcPr>
-          <w:p>
-            <w:pPr>
-              <w:rPr>
-                <w:rFonts w:ascii="Arial" w:hAnsi="Arial" w:cs="Arial"/>
-                <w:b/>
-                <w:sz w:val="14"/>
-              </w:rPr>
-            </w:pPr>
-            <w:r>
-              <w:rPr>
-                <w:rFonts w:ascii="Arial" w:hAnsi="Arial" w:cs="Arial"/>
-                <w:b/>
-                <w:sz w:val="14"/>
-              </w:rPr>
               <w:t>IMSS</w:t>
             </w:r>
           </w:p>
@@ -1131,8 +1240,8 @@
           <w:b/>
           <w:bCs/>
           <w:color w:val="000000" w:themeColor="text1"/>
-          <w:sz w:val="20"/>
-          <w:szCs w:val="20"/>
+          <w:sz w:val="16"/>
+          <w:szCs w:val="16"/>
         </w:rPr>
         <w:t>Antecedente</w:t>
       </w:r>
@@ -1144,16 +1253,16 @@
         <w:rPr>
           <w:rFonts w:eastAsiaTheme="majorEastAsia" w:cstheme="minorHAnsi"/>
           <w:color w:val="000000" w:themeColor="text1"/>
-          <w:sz w:val="20"/>
-          <w:szCs w:val="20"/>
-        </w:rPr>
-      </w:pPr>
-      <w:r>
-        <w:rPr>
-          <w:rFonts w:eastAsiaTheme="majorEastAsia" w:cstheme="minorHAnsi"/>
-          <w:color w:val="000000" w:themeColor="text1"/>
-          <w:sz w:val="20"/>
-          <w:szCs w:val="20"/>
+          <w:sz w:val="16"/>
+          <w:szCs w:val="16"/>
+        </w:rPr>
+      </w:pPr>
+      <w:r>
+        <w:rPr>
+          <w:rFonts w:eastAsiaTheme="majorEastAsia" w:cstheme="minorHAnsi"/>
+          <w:color w:val="000000" w:themeColor="text1"/>
+          <w:sz w:val="16"/>
+          <w:szCs w:val="16"/>
         </w:rPr>
         <w:t>${ANTECEDENTE}</w:t>
       </w:r>
@@ -1165,16 +1274,28 @@
         <w:rPr>
           <w:rFonts w:eastAsiaTheme="majorEastAsia" w:cstheme="minorHAnsi"/>
           <w:color w:val="000000" w:themeColor="text1"/>
-          <w:sz w:val="20"/>
-          <w:szCs w:val="20"/>
-        </w:rPr>
-      </w:pPr>
-      <w:r>
-        <w:rPr>
-          <w:rFonts w:eastAsiaTheme="majorEastAsia" w:cstheme="minorHAnsi"/>
-          <w:color w:val="000000" w:themeColor="text1"/>
-          <w:sz w:val="20"/>
-          <w:szCs w:val="20"/>
+          <w:sz w:val="16"/>
+          <w:szCs w:val="16"/>
+        </w:rPr>
+      </w:pPr>
+    </w:p>
+    <w:p>
+      <w:pPr>
+        <w:spacing w:after="0"/>
+        <w:jc w:val="both"/>
+        <w:rPr>
+          <w:rFonts w:eastAsiaTheme="majorEastAsia" w:cstheme="minorHAnsi"/>
+          <w:color w:val="000000" w:themeColor="text1"/>
+          <w:sz w:val="16"/>
+          <w:szCs w:val="16"/>
+        </w:rPr>
+      </w:pPr>
+      <w:r>
+        <w:rPr>
+          <w:rFonts w:eastAsiaTheme="majorEastAsia" w:cstheme="minorHAnsi"/>
+          <w:color w:val="000000" w:themeColor="text1"/>
+          <w:sz w:val="16"/>
+          <w:szCs w:val="16"/>
         </w:rPr>
         <w:t>${</w:t>
       </w:r>
@@ -1182,8 +1303,8 @@
         <w:rPr>
           <w:rFonts w:eastAsiaTheme="majorEastAsia" w:cstheme="minorHAnsi"/>
           <w:color w:val="000000" w:themeColor="text1"/>
-          <w:sz w:val="20"/>
-          <w:szCs w:val="20"/>
+          <w:sz w:val="16"/>
+          <w:szCs w:val="16"/>
         </w:rPr>
         <w:t>IMG_</w:t>
       </w:r>
@@ -1191,8 +1312,8 @@
         <w:rPr>
           <w:rFonts w:eastAsiaTheme="majorEastAsia" w:cstheme="minorHAnsi"/>
           <w:color w:val="000000" w:themeColor="text1"/>
-          <w:sz w:val="20"/>
-          <w:szCs w:val="20"/>
+          <w:sz w:val="16"/>
+          <w:szCs w:val="16"/>
         </w:rPr>
         <w:t>Antecedente</w:t>
       </w:r>
@@ -1200,8 +1321,8 @@
         <w:rPr>
           <w:rFonts w:eastAsiaTheme="majorEastAsia" w:cstheme="minorHAnsi"/>
           <w:color w:val="000000" w:themeColor="text1"/>
-          <w:sz w:val="20"/>
-          <w:szCs w:val="20"/>
+          <w:sz w:val="16"/>
+          <w:szCs w:val="16"/>
         </w:rPr>
         <w:t>}</w:t>
       </w:r>
@@ -1226,8 +1347,8 @@
           <w:b/>
           <w:bCs/>
           <w:noProof/>
-          <w:sz w:val="20"/>
-          <w:szCs w:val="20"/>
+          <w:sz w:val="16"/>
+          <w:szCs w:val="16"/>
         </w:rPr>
       </w:pPr>
       <w:r>
@@ -1236,10 +1357,67 @@
           <w:b/>
           <w:bCs/>
           <w:noProof/>
-          <w:sz w:val="20"/>
-          <w:szCs w:val="20"/>
+          <w:sz w:val="16"/>
+          <w:szCs w:val="16"/>
         </w:rPr>
         <w:t>Seguimiento</w:t>
+      </w:r>
+    </w:p>
+    <w:p>
+      <w:pPr>
+        <w:pStyle w:val="Default"/>
+        <w:jc w:val="both"/>
+        <w:rPr>
+          <w:rFonts w:asciiTheme="minorHAnsi" w:hAnsiTheme="minorHAnsi" w:cstheme="minorHAnsi"/>
+          <w:bCs/>
+          <w:color w:val="auto"/>
+          <w:sz w:val="16"/>
+          <w:szCs w:val="16"/>
+        </w:rPr>
+      </w:pPr>
+      <w:r>
+        <w:rPr>
+          <w:rFonts w:asciiTheme="minorHAnsi" w:hAnsiTheme="minorHAnsi" w:cstheme="minorHAnsi"/>
+          <w:bCs/>
+          <w:color w:val="auto"/>
+          <w:sz w:val="16"/>
+          <w:szCs w:val="16"/>
+        </w:rPr>
+        <w:t>${SEGUIMIENTO}</w:t>
+      </w:r>
+    </w:p>
+    <w:p>
+      <w:pPr>
+        <w:pStyle w:val="Default"/>
+        <w:jc w:val="both"/>
+        <w:rPr>
+          <w:rFonts w:asciiTheme="minorHAnsi" w:hAnsiTheme="minorHAnsi" w:cstheme="minorHAnsi"/>
+          <w:bCs/>
+          <w:color w:val="auto"/>
+          <w:sz w:val="16"/>
+          <w:szCs w:val="16"/>
+        </w:rPr>
+      </w:pPr>
+    </w:p>
+    <w:p>
+      <w:pPr>
+        <w:spacing w:after="0"/>
+        <w:jc w:val="both"/>
+        <w:rPr>
+          <w:rFonts w:eastAsiaTheme="majorEastAsia" w:cstheme="minorHAnsi"/>
+          <w:color w:val="000000" w:themeColor="text1"/>
+          <w:sz w:val="16"/>
+          <w:szCs w:val="16"/>
+        </w:rPr>
+      </w:pPr>
+      <w:r>
+        <w:rPr>
+          <w:rFonts w:eastAsiaTheme="majorEastAsia" w:cstheme="minorHAnsi"/>
+          <w:color w:val="000000" w:themeColor="text1"/>
+          <w:sz w:val="16"/>
+          <w:szCs w:val="16"/>
+        </w:rPr>
+        <w:t>${IMG_Seguimiento}</w:t>
       </w:r>
     </w:p>
     <w:p>
@@ -1254,7 +1432,91 @@
           <w:szCs w:val="20"/>
         </w:rPr>
       </w:pPr>
-      <w:r>
+    </w:p>
+    <w:p>
+      <w:pPr>
+        <w:pStyle w:val="Default"/>
+        <w:jc w:val="both"/>
+        <w:rPr>
+          <w:rFonts w:asciiTheme="minorHAnsi" w:hAnsiTheme="minorHAnsi" w:cstheme="minorHAnsi"/>
+          <w:b/>
+          <w:color w:val="auto"/>
+          <w:sz w:val="16"/>
+          <w:szCs w:val="16"/>
+        </w:rPr>
+      </w:pPr>
+      <w:r>
+        <w:rPr>
+          <w:rFonts w:asciiTheme="minorHAnsi" w:hAnsiTheme="minorHAnsi" w:cstheme="minorHAnsi"/>
+          <w:b/>
+          <w:color w:val="auto"/>
+          <w:sz w:val="16"/>
+          <w:szCs w:val="16"/>
+        </w:rPr>
+        <w:t>Cronología</w:t>
+      </w:r>
+    </w:p>
+    <w:p>
+      <w:pPr>
+        <w:pStyle w:val="Default"/>
+        <w:jc w:val="both"/>
+        <w:rPr>
+          <w:rFonts w:asciiTheme="minorHAnsi" w:hAnsiTheme="minorHAnsi" w:cstheme="minorHAnsi"/>
+          <w:bCs/>
+          <w:color w:val="auto"/>
+          <w:sz w:val="16"/>
+          <w:szCs w:val="16"/>
+        </w:rPr>
+      </w:pPr>
+      <w:r>
+        <w:rPr>
+          <w:rFonts w:asciiTheme="minorHAnsi" w:hAnsiTheme="minorHAnsi" w:cstheme="minorHAnsi"/>
+          <w:bCs/>
+          <w:color w:val="auto"/>
+          <w:sz w:val="16"/>
+          <w:szCs w:val="16"/>
+        </w:rPr>
+        <w:t>${CRONOLOGIA}</w:t>
+      </w:r>
+    </w:p>
+    <w:p>
+      <w:pPr>
+        <w:pStyle w:val="Default"/>
+        <w:jc w:val="both"/>
+        <w:rPr>
+          <w:rFonts w:asciiTheme="minorHAnsi" w:hAnsiTheme="minorHAnsi" w:cstheme="minorHAnsi"/>
+          <w:bCs/>
+          <w:color w:val="auto"/>
+          <w:sz w:val="16"/>
+          <w:szCs w:val="16"/>
+        </w:rPr>
+      </w:pPr>
+    </w:p>
+    <w:p>
+      <w:pPr>
+        <w:spacing w:after="0"/>
+        <w:jc w:val="both"/>
+        <w:rPr>
+          <w:rFonts w:eastAsiaTheme="majorEastAsia" w:cstheme="minorHAnsi"/>
+          <w:color w:val="000000" w:themeColor="text1"/>
+          <w:sz w:val="16"/>
+          <w:szCs w:val="16"/>
+        </w:rPr>
+      </w:pPr>
+      <w:r>
+        <w:rPr>
+          <w:rFonts w:eastAsiaTheme="majorEastAsia" w:cstheme="minorHAnsi"/>
+          <w:color w:val="000000" w:themeColor="text1"/>
+          <w:sz w:val="16"/>
+          <w:szCs w:val="16"/>
+        </w:rPr>
+        <w:t>${IMG_Cronologia}</w:t>
+      </w:r>
+    </w:p>
+    <w:p>
+      <w:pPr>
+        <w:pStyle w:val="Default"/>
+        <w:jc w:val="both"/>
         <w:rPr>
           <w:rFonts w:asciiTheme="minorHAnsi" w:hAnsiTheme="minorHAnsi" w:cstheme="minorHAnsi"/>
           <w:bCs/>
@@ -1262,157 +1524,6 @@
           <w:sz w:val="20"/>
           <w:szCs w:val="20"/>
         </w:rPr>
-        <w:t>${SEGUIMIENTO}</w:t>
-      </w:r>
-    </w:p>
-    <w:p>
-      <w:pPr>
-        <w:spacing w:after="0"/>
-        <w:jc w:val="both"/>
-        <w:rPr>
-          <w:rFonts w:eastAsiaTheme="majorEastAsia" w:cstheme="minorHAnsi"/>
-          <w:color w:val="000000" w:themeColor="text1"/>
-          <w:sz w:val="20"/>
-          <w:szCs w:val="20"/>
-        </w:rPr>
-      </w:pPr>
-      <w:r>
-        <w:rPr>
-          <w:rFonts w:eastAsiaTheme="majorEastAsia" w:cstheme="minorHAnsi"/>
-          <w:color w:val="000000" w:themeColor="text1"/>
-          <w:sz w:val="20"/>
-          <w:szCs w:val="20"/>
-        </w:rPr>
-        <w:t>${IMG_</w:t>
-      </w:r>
-      <w:r>
-        <w:rPr>
-          <w:rFonts w:eastAsiaTheme="majorEastAsia" w:cstheme="minorHAnsi"/>
-          <w:color w:val="000000" w:themeColor="text1"/>
-          <w:sz w:val="20"/>
-          <w:szCs w:val="20"/>
-        </w:rPr>
-        <w:t>Seguimiento</w:t>
-      </w:r>
-      <w:r>
-        <w:rPr>
-          <w:rFonts w:eastAsiaTheme="majorEastAsia" w:cstheme="minorHAnsi"/>
-          <w:color w:val="000000" w:themeColor="text1"/>
-          <w:sz w:val="20"/>
-          <w:szCs w:val="20"/>
-        </w:rPr>
-        <w:t>}</w:t>
-      </w:r>
-    </w:p>
-    <w:p>
-      <w:pPr>
-        <w:pStyle w:val="Default"/>
-        <w:jc w:val="both"/>
-        <w:rPr>
-          <w:rFonts w:asciiTheme="minorHAnsi" w:hAnsiTheme="minorHAnsi" w:cstheme="minorHAnsi"/>
-          <w:bCs/>
-          <w:color w:val="auto"/>
-          <w:sz w:val="20"/>
-          <w:szCs w:val="20"/>
-        </w:rPr>
-      </w:pPr>
-    </w:p>
-    <w:p>
-      <w:pPr>
-        <w:pStyle w:val="Default"/>
-        <w:jc w:val="both"/>
-        <w:rPr>
-          <w:rFonts w:asciiTheme="minorHAnsi" w:hAnsiTheme="minorHAnsi" w:cstheme="minorHAnsi"/>
-          <w:b/>
-          <w:color w:val="auto"/>
-          <w:sz w:val="20"/>
-          <w:szCs w:val="20"/>
-        </w:rPr>
-      </w:pPr>
-      <w:r>
-        <w:rPr>
-          <w:rFonts w:asciiTheme="minorHAnsi" w:hAnsiTheme="minorHAnsi" w:cstheme="minorHAnsi"/>
-          <w:b/>
-          <w:color w:val="auto"/>
-          <w:sz w:val="20"/>
-          <w:szCs w:val="20"/>
-        </w:rPr>
-        <w:t>Cronología</w:t>
-      </w:r>
-    </w:p>
-    <w:p>
-      <w:pPr>
-        <w:pStyle w:val="Default"/>
-        <w:jc w:val="both"/>
-        <w:rPr>
-          <w:rFonts w:asciiTheme="minorHAnsi" w:hAnsiTheme="minorHAnsi" w:cstheme="minorHAnsi"/>
-          <w:bCs/>
-          <w:color w:val="auto"/>
-          <w:sz w:val="20"/>
-          <w:szCs w:val="20"/>
-        </w:rPr>
-      </w:pPr>
-      <w:r>
-        <w:rPr>
-          <w:rFonts w:asciiTheme="minorHAnsi" w:hAnsiTheme="minorHAnsi" w:cstheme="minorHAnsi"/>
-          <w:bCs/>
-          <w:color w:val="auto"/>
-          <w:sz w:val="20"/>
-          <w:szCs w:val="20"/>
-        </w:rPr>
-        <w:t>${CRONOLOGIA}</w:t>
-      </w:r>
-    </w:p>
-    <w:p>
-      <w:pPr>
-        <w:spacing w:after="0"/>
-        <w:jc w:val="both"/>
-        <w:rPr>
-          <w:rFonts w:eastAsiaTheme="majorEastAsia" w:cstheme="minorHAnsi"/>
-          <w:color w:val="000000" w:themeColor="text1"/>
-          <w:sz w:val="20"/>
-          <w:szCs w:val="20"/>
-        </w:rPr>
-      </w:pPr>
-      <w:r>
-        <w:rPr>
-          <w:rFonts w:eastAsiaTheme="majorEastAsia" w:cstheme="minorHAnsi"/>
-          <w:color w:val="000000" w:themeColor="text1"/>
-          <w:sz w:val="20"/>
-          <w:szCs w:val="20"/>
-        </w:rPr>
-        <w:t>${IMG_</w:t>
-      </w:r>
-      <w:r>
-        <w:rPr>
-          <w:rFonts w:eastAsiaTheme="majorEastAsia" w:cstheme="minorHAnsi"/>
-          <w:color w:val="000000" w:themeColor="text1"/>
-          <w:sz w:val="20"/>
-          <w:szCs w:val="20"/>
-        </w:rPr>
-        <w:t>Cronologia</w:t>
-      </w:r>
-      <w:r>
-        <w:rPr>
-          <w:rFonts w:eastAsiaTheme="majorEastAsia" w:cstheme="minorHAnsi"/>
-          <w:color w:val="000000" w:themeColor="text1"/>
-          <w:sz w:val="20"/>
-          <w:szCs w:val="20"/>
-        </w:rPr>
-        <w:t>}</w:t>
-      </w:r>
-    </w:p>
-    <w:p>
-      <w:pPr>
-        <w:pStyle w:val="Default"/>
-        <w:jc w:val="both"/>
-        <w:rPr>
-          <w:rFonts w:asciiTheme="minorHAnsi" w:hAnsiTheme="minorHAnsi" w:cstheme="minorHAnsi"/>
-          <w:bCs/>
-          <w:color w:val="auto"/>
-          <w:sz w:val="20"/>
-          <w:szCs w:val="20"/>
-        </w:rPr>
       </w:pPr>
     </w:p>
     <w:p>
@@ -1424,8 +1535,8 @@
           <w:bCs/>
           <w:noProof/>
           <w:color w:val="000000" w:themeColor="text1"/>
-          <w:sz w:val="20"/>
-          <w:szCs w:val="20"/>
+          <w:sz w:val="16"/>
+          <w:szCs w:val="16"/>
         </w:rPr>
       </w:pPr>
       <w:bookmarkStart w:id="1" w:name="_Hlk148028006"/>
@@ -1437,10 +1548,80 @@
           <w:bCs/>
           <w:noProof/>
           <w:color w:val="000000" w:themeColor="text1"/>
-          <w:sz w:val="20"/>
-          <w:szCs w:val="20"/>
+          <w:sz w:val="16"/>
+          <w:szCs w:val="16"/>
         </w:rPr>
         <w:t>Fuentes de información</w:t>
+      </w:r>
+    </w:p>
+    <w:p>
+      <w:pPr>
+        <w:spacing w:after="0"/>
+        <w:rPr>
+          <w:rFonts w:cstheme="minorHAnsi"/>
+          <w:noProof/>
+          <w:sz w:val="16"/>
+          <w:szCs w:val="16"/>
+        </w:rPr>
+      </w:pPr>
+      <w:r>
+        <w:rPr>
+          <w:rFonts w:cstheme="minorHAnsi"/>
+          <w:noProof/>
+          <w:sz w:val="16"/>
+          <w:szCs w:val="16"/>
+        </w:rPr>
+        <w:t>${FUENTEINF}</w:t>
+      </w:r>
+    </w:p>
+    <w:p>
+      <w:pPr>
+        <w:spacing w:after="0"/>
+        <w:rPr>
+          <w:rFonts w:cstheme="minorHAnsi"/>
+          <w:noProof/>
+          <w:sz w:val="16"/>
+          <w:szCs w:val="16"/>
+        </w:rPr>
+      </w:pPr>
+    </w:p>
+    <w:p>
+      <w:pPr>
+        <w:spacing w:after="0"/>
+        <w:jc w:val="both"/>
+        <w:rPr>
+          <w:rFonts w:eastAsiaTheme="majorEastAsia" w:cstheme="minorHAnsi"/>
+          <w:color w:val="000000" w:themeColor="text1"/>
+          <w:sz w:val="16"/>
+          <w:szCs w:val="16"/>
+        </w:rPr>
+      </w:pPr>
+      <w:r>
+        <w:rPr>
+          <w:rFonts w:eastAsiaTheme="majorEastAsia" w:cstheme="minorHAnsi"/>
+          <w:color w:val="000000" w:themeColor="text1"/>
+          <w:sz w:val="16"/>
+          <w:szCs w:val="16"/>
+        </w:rPr>
+        <w:t>${</w:t>
+      </w:r>
+      <w:r>
+        <w:rPr>
+          <w:rFonts w:eastAsiaTheme="majorEastAsia" w:cstheme="minorHAnsi"/>
+          <w:color w:val="000000" w:themeColor="text1"/>
+          <w:sz w:val="16"/>
+          <w:szCs w:val="16"/>
+        </w:rPr>
+        <w:t>IMG_Informacion</w:t>
+      </w:r>
+      <w:r>
+        <w:rPr>
+          <w:rFonts w:eastAsiaTheme="majorEastAsia" w:cstheme="minorHAnsi"/>
+          <w:color w:val="000000" w:themeColor="text1"/>
+          <w:sz w:val="16"/>
+          <w:szCs w:val="16"/>
+        </w:rPr>
+        <w:t>}</w:t>
       </w:r>
     </w:p>
     <w:p>
@@ -1453,65 +1634,6 @@
           <w:szCs w:val="20"/>
         </w:rPr>
       </w:pPr>
-      <w:r>
-        <w:rPr>
-          <w:rFonts w:cstheme="minorHAnsi"/>
-          <w:noProof/>
-          <w:sz w:val="20"/>
-          <w:szCs w:val="20"/>
-        </w:rPr>
-        <w:t>${FUENTEINF}</w:t>
-      </w:r>
-    </w:p>
-    <w:p>
-      <w:pPr>
-        <w:spacing w:after="0"/>
-        <w:jc w:val="both"/>
-        <w:rPr>
-          <w:rFonts w:eastAsiaTheme="majorEastAsia" w:cstheme="minorHAnsi"/>
-          <w:color w:val="000000" w:themeColor="text1"/>
-          <w:sz w:val="20"/>
-          <w:szCs w:val="20"/>
-        </w:rPr>
-      </w:pPr>
-      <w:r>
-        <w:rPr>
-          <w:rFonts w:eastAsiaTheme="majorEastAsia" w:cstheme="minorHAnsi"/>
-          <w:color w:val="000000" w:themeColor="text1"/>
-          <w:sz w:val="20"/>
-          <w:szCs w:val="20"/>
-        </w:rPr>
-        <w:t>${</w:t>
-      </w:r>
-      <w:r>
-        <w:rPr>
-          <w:rFonts w:eastAsiaTheme="majorEastAsia" w:cstheme="minorHAnsi"/>
-          <w:color w:val="000000" w:themeColor="text1"/>
-          <w:sz w:val="20"/>
-          <w:szCs w:val="20"/>
-        </w:rPr>
-        <w:t>IMG_Informacion</w:t>
-      </w:r>
-      <w:r>
-        <w:rPr>
-          <w:rFonts w:eastAsiaTheme="majorEastAsia" w:cstheme="minorHAnsi"/>
-          <w:color w:val="000000" w:themeColor="text1"/>
-          <w:sz w:val="20"/>
-          <w:szCs w:val="20"/>
-        </w:rPr>
-        <w:t>}</w:t>
-      </w:r>
-    </w:p>
-    <w:p>
-      <w:pPr>
-        <w:spacing w:after="0"/>
-        <w:rPr>
-          <w:rFonts w:cstheme="minorHAnsi"/>
-          <w:noProof/>
-          <w:sz w:val="20"/>
-          <w:szCs w:val="20"/>
-        </w:rPr>
-      </w:pPr>
     </w:p>
     <w:p>
       <w:pPr>
@@ -1521,8 +1643,8 @@
           <w:b/>
           <w:bCs/>
           <w:noProof/>
-          <w:sz w:val="20"/>
-          <w:szCs w:val="20"/>
+          <w:sz w:val="16"/>
+          <w:szCs w:val="16"/>
         </w:rPr>
       </w:pPr>
       <w:r>
@@ -1531,8 +1653,8 @@
           <w:b/>
           <w:bCs/>
           <w:noProof/>
-          <w:sz w:val="20"/>
-          <w:szCs w:val="20"/>
+          <w:sz w:val="16"/>
+          <w:szCs w:val="16"/>
         </w:rPr>
         <w:t>Relevantes:</w:t>
       </w:r>
@@ -1543,57 +1665,18 @@
         <w:rPr>
           <w:rFonts w:cstheme="minorHAnsi"/>
           <w:noProof/>
-          <w:sz w:val="20"/>
-          <w:szCs w:val="20"/>
+          <w:sz w:val="16"/>
+          <w:szCs w:val="16"/>
         </w:rPr>
       </w:pPr>
       <w:r>
         <w:rPr>
           <w:rFonts w:cstheme="minorHAnsi"/>
           <w:noProof/>
-          <w:sz w:val="20"/>
-          <w:szCs w:val="20"/>
+          <w:sz w:val="16"/>
+          <w:szCs w:val="16"/>
         </w:rPr>
         <w:t>${RELEVANTES}</w:t>
-      </w:r>
-    </w:p>
-    <w:p>
-      <w:pPr>
-        <w:spacing w:after="0"/>
-        <w:jc w:val="both"/>
-        <w:rPr>
-          <w:rFonts w:eastAsiaTheme="majorEastAsia" w:cstheme="minorHAnsi"/>
-          <w:color w:val="000000" w:themeColor="text1"/>
-          <w:sz w:val="20"/>
-          <w:szCs w:val="20"/>
-        </w:rPr>
-      </w:pPr>
-      <w:r>
-        <w:rPr>
-          <w:rFonts w:eastAsiaTheme="majorEastAsia" w:cstheme="minorHAnsi"/>
-          <w:color w:val="000000" w:themeColor="text1"/>
-          <w:sz w:val="20"/>
-          <w:szCs w:val="20"/>
-        </w:rPr>
-        <w:t>${</w:t>
-      </w:r>
-      <w:r>
-        <w:rPr>
-          <w:rFonts w:eastAsiaTheme="majorEastAsia" w:cstheme="minorHAnsi"/>
-          <w:color w:val="000000" w:themeColor="text1"/>
-          <w:sz w:val="20"/>
-          <w:szCs w:val="20"/>
-        </w:rPr>
-        <w:t>IMG_Relevantes</w:t>
-      </w:r>
-      <w:r>
-        <w:rPr>
-          <w:rFonts w:eastAsiaTheme="majorEastAsia" w:cstheme="minorHAnsi"/>
-          <w:color w:val="000000" w:themeColor="text1"/>
-          <w:sz w:val="20"/>
-          <w:szCs w:val="20"/>
-        </w:rPr>
-        <w:t>}</w:t>
       </w:r>
     </w:p>
     <w:p>
@@ -1602,8 +1685,58 @@
         <w:rPr>
           <w:rFonts w:cstheme="minorHAnsi"/>
           <w:noProof/>
-          <w:sz w:val="20"/>
-          <w:szCs w:val="20"/>
+          <w:sz w:val="16"/>
+          <w:szCs w:val="16"/>
+        </w:rPr>
+      </w:pPr>
+    </w:p>
+    <w:p>
+      <w:pPr>
+        <w:spacing w:after="0"/>
+        <w:jc w:val="both"/>
+        <w:rPr>
+          <w:rFonts w:eastAsiaTheme="majorEastAsia" w:cstheme="minorHAnsi"/>
+          <w:color w:val="000000" w:themeColor="text1"/>
+          <w:sz w:val="16"/>
+          <w:szCs w:val="16"/>
+        </w:rPr>
+      </w:pPr>
+      <w:r>
+        <w:rPr>
+          <w:rFonts w:eastAsiaTheme="majorEastAsia" w:cstheme="minorHAnsi"/>
+          <w:color w:val="000000" w:themeColor="text1"/>
+          <w:sz w:val="16"/>
+          <w:szCs w:val="16"/>
+        </w:rPr>
+        <w:t>${</w:t>
+      </w:r>
+      <w:r>
+        <w:rPr>
+          <w:rFonts w:eastAsiaTheme="majorEastAsia" w:cstheme="minorHAnsi"/>
+          <w:color w:val="000000" w:themeColor="text1"/>
+          <w:sz w:val="16"/>
+          <w:szCs w:val="16"/>
+        </w:rPr>
+        <w:t>IMG_Relevantes</w:t>
+      </w:r>
+      <w:r>
+        <w:rPr>
+          <w:rFonts w:eastAsiaTheme="majorEastAsia" w:cstheme="minorHAnsi"/>
+          <w:color w:val="000000" w:themeColor="text1"/>
+          <w:sz w:val="16"/>
+          <w:szCs w:val="16"/>
+        </w:rPr>
+        <w:t>}</w:t>
+      </w:r>
+    </w:p>
+    <w:p>
+      <w:pPr>
+        <w:spacing w:after="0"/>
+        <w:rPr>
+          <w:rFonts w:cstheme="minorHAnsi"/>
+          <w:noProof/>
+          <w:sz w:val="16"/>
+          <w:szCs w:val="16"/>
         </w:rPr>
       </w:pPr>
     </w:p>
@@ -1616,8 +1749,8 @@
           <w:bCs/>
           <w:noProof/>
           <w:color w:val="000000" w:themeColor="text1"/>
-          <w:sz w:val="20"/>
-          <w:szCs w:val="20"/>
+          <w:sz w:val="16"/>
+          <w:szCs w:val="16"/>
         </w:rPr>
       </w:pPr>
       <w:r>
@@ -1627,8 +1760,8 @@
           <w:bCs/>
           <w:noProof/>
           <w:color w:val="000000" w:themeColor="text1"/>
-          <w:sz w:val="20"/>
-          <w:szCs w:val="20"/>
+          <w:sz w:val="16"/>
+          <w:szCs w:val="16"/>
         </w:rPr>
         <w:t>Conclusión:</w:t>
       </w:r>
@@ -1640,56 +1773,49 @@
         <w:jc w:val="both"/>
         <w:rPr>
           <w:rFonts w:eastAsiaTheme="majorEastAsia" w:cstheme="minorHAnsi"/>
-          <w:sz w:val="20"/>
-          <w:szCs w:val="20"/>
-        </w:rPr>
-      </w:pPr>
-      <w:r>
-        <w:rPr>
-          <w:rFonts w:eastAsiaTheme="majorEastAsia" w:cstheme="minorHAnsi"/>
-          <w:sz w:val="20"/>
-          <w:szCs w:val="20"/>
+          <w:sz w:val="16"/>
+          <w:szCs w:val="16"/>
+        </w:rPr>
+      </w:pPr>
+      <w:r>
+        <w:rPr>
+          <w:rFonts w:eastAsiaTheme="majorEastAsia" w:cstheme="minorHAnsi"/>
+          <w:sz w:val="16"/>
+          <w:szCs w:val="16"/>
         </w:rPr>
         <w:t>${CONCLUSION}</w:t>
       </w:r>
     </w:p>
     <w:p>
       <w:pPr>
+        <w:spacing w:after="0" w:line="240" w:lineRule="auto"/>
+        <w:jc w:val="both"/>
+        <w:rPr>
+          <w:rFonts w:eastAsiaTheme="majorEastAsia" w:cstheme="minorHAnsi"/>
+          <w:sz w:val="16"/>
+          <w:szCs w:val="16"/>
+        </w:rPr>
+      </w:pPr>
+    </w:p>
+    <w:p>
+      <w:pPr>
         <w:spacing w:after="0"/>
         <w:jc w:val="both"/>
         <w:rPr>
           <w:rFonts w:eastAsiaTheme="majorEastAsia" w:cstheme="minorHAnsi"/>
           <w:color w:val="000000" w:themeColor="text1"/>
-          <w:sz w:val="20"/>
-          <w:szCs w:val="20"/>
-        </w:rPr>
-      </w:pPr>
-      <w:r>
-        <w:rPr>
-          <w:rFonts w:eastAsiaTheme="majorEastAsia" w:cstheme="minorHAnsi"/>
-          <w:color w:val="000000" w:themeColor="text1"/>
-          <w:sz w:val="20"/>
-          <w:szCs w:val="20"/>
-        </w:rPr>
-        <w:t>${IMG_</w:t>
-      </w:r>
-      <w:r>
-        <w:rPr>
-          <w:rFonts w:eastAsiaTheme="majorEastAsia" w:cstheme="minorHAnsi"/>
-          <w:color w:val="000000" w:themeColor="text1"/>
-          <w:sz w:val="20"/>
-          <w:szCs w:val="20"/>
-        </w:rPr>
-        <w:t>Conclusion</w:t>
-      </w:r>
-      <w:r>
-        <w:rPr>
-          <w:rFonts w:eastAsiaTheme="majorEastAsia" w:cstheme="minorHAnsi"/>
-          <w:color w:val="000000" w:themeColor="text1"/>
-          <w:sz w:val="20"/>
-          <w:szCs w:val="20"/>
-        </w:rPr>
-        <w:t>}</w:t>
+          <w:sz w:val="16"/>
+          <w:szCs w:val="16"/>
+        </w:rPr>
+      </w:pPr>
+      <w:r>
+        <w:rPr>
+          <w:rFonts w:eastAsiaTheme="majorEastAsia" w:cstheme="minorHAnsi"/>
+          <w:color w:val="000000" w:themeColor="text1"/>
+          <w:sz w:val="16"/>
+          <w:szCs w:val="16"/>
+        </w:rPr>
+        <w:t>${IMG_Conclusion}</w:t>
       </w:r>
     </w:p>
     <w:p>
@@ -1698,8 +1824,96 @@
         <w:jc w:val="both"/>
         <w:rPr>
           <w:rFonts w:eastAsiaTheme="majorEastAsia" w:cstheme="minorHAnsi"/>
-          <w:sz w:val="20"/>
-          <w:szCs w:val="20"/>
+          <w:sz w:val="16"/>
+          <w:szCs w:val="16"/>
+        </w:rPr>
+      </w:pPr>
+    </w:p>
+    <w:p>
+      <w:pPr>
+        <w:spacing w:after="0" w:line="240" w:lineRule="auto"/>
+        <w:jc w:val="both"/>
+        <w:rPr>
+          <w:rFonts w:eastAsiaTheme="majorEastAsia" w:cstheme="minorHAnsi"/>
+          <w:sz w:val="16"/>
+          <w:szCs w:val="16"/>
+        </w:rPr>
+      </w:pPr>
+    </w:p>
+    <w:p>
+      <w:pPr>
+        <w:spacing w:after="0" w:line="240" w:lineRule="auto"/>
+        <w:jc w:val="both"/>
+        <w:rPr>
+          <w:rFonts w:eastAsiaTheme="majorEastAsia" w:cstheme="minorHAnsi"/>
+          <w:sz w:val="16"/>
+          <w:szCs w:val="16"/>
+        </w:rPr>
+      </w:pPr>
+    </w:p>
+    <w:p>
+      <w:pPr>
+        <w:spacing w:after="0" w:line="240" w:lineRule="auto"/>
+        <w:jc w:val="both"/>
+        <w:rPr>
+          <w:rFonts w:eastAsiaTheme="majorEastAsia" w:cstheme="minorHAnsi"/>
+          <w:sz w:val="16"/>
+          <w:szCs w:val="16"/>
+        </w:rPr>
+      </w:pPr>
+    </w:p>
+    <w:p>
+      <w:pPr>
+        <w:spacing w:after="0" w:line="240" w:lineRule="auto"/>
+        <w:jc w:val="both"/>
+        <w:rPr>
+          <w:rFonts w:eastAsiaTheme="majorEastAsia" w:cstheme="minorHAnsi"/>
+          <w:sz w:val="16"/>
+          <w:szCs w:val="16"/>
+        </w:rPr>
+      </w:pPr>
+    </w:p>
+    <w:p>
+      <w:pPr>
+        <w:spacing w:after="0" w:line="240" w:lineRule="auto"/>
+        <w:jc w:val="both"/>
+        <w:rPr>
+          <w:rFonts w:eastAsiaTheme="majorEastAsia" w:cstheme="minorHAnsi"/>
+          <w:sz w:val="16"/>
+          <w:szCs w:val="16"/>
+        </w:rPr>
+      </w:pPr>
+    </w:p>
+    <w:p>
+      <w:pPr>
+        <w:spacing w:after="0" w:line="240" w:lineRule="auto"/>
+        <w:jc w:val="both"/>
+        <w:rPr>
+          <w:rFonts w:eastAsiaTheme="majorEastAsia" w:cstheme="minorHAnsi"/>
+          <w:sz w:val="16"/>
+          <w:szCs w:val="16"/>
+        </w:rPr>
+      </w:pPr>
+    </w:p>
+    <w:p>
+      <w:pPr>
+        <w:spacing w:after="0" w:line="240" w:lineRule="auto"/>
+        <w:jc w:val="both"/>
+        <w:rPr>
+          <w:rFonts w:eastAsiaTheme="majorEastAsia" w:cstheme="minorHAnsi"/>
+          <w:sz w:val="16"/>
+          <w:szCs w:val="16"/>
+        </w:rPr>
+      </w:pPr>
+    </w:p>
+    <w:p>
+      <w:pPr>
+        <w:spacing w:after="0" w:line="240" w:lineRule="auto"/>
+        <w:jc w:val="both"/>
+        <w:rPr>
+          <w:rFonts w:eastAsiaTheme="majorEastAsia" w:cstheme="minorHAnsi"/>
+          <w:sz w:val="16"/>
+          <w:szCs w:val="16"/>
         </w:rPr>
       </w:pPr>
     </w:p>
@@ -1712,8 +1926,8 @@
           <w:bCs/>
           <w:noProof/>
           <w:color w:val="000000" w:themeColor="text1"/>
-          <w:sz w:val="20"/>
-          <w:szCs w:val="20"/>
+          <w:sz w:val="16"/>
+          <w:szCs w:val="16"/>
         </w:rPr>
       </w:pPr>
       <w:r>
@@ -1723,11 +1937,74 @@
           <w:bCs/>
           <w:noProof/>
           <w:color w:val="000000" w:themeColor="text1"/>
+          <w:sz w:val="16"/>
+          <w:szCs w:val="16"/>
+        </w:rPr>
+        <w:lastRenderedPageBreak/>
+        <w:t>Recomendaciones:</w:t>
+      </w:r>
+    </w:p>
+    <w:p>
+      <w:pPr>
+        <w:spacing w:after="0" w:line="240" w:lineRule="auto"/>
+        <w:jc w:val="both"/>
+        <w:rPr>
+          <w:rFonts w:eastAsiaTheme="majorEastAsia" w:cstheme="minorHAnsi"/>
+          <w:sz w:val="16"/>
+          <w:szCs w:val="16"/>
+        </w:rPr>
+      </w:pPr>
+      <w:r>
+        <w:rPr>
+          <w:rFonts w:eastAsiaTheme="majorEastAsia" w:cstheme="minorHAnsi"/>
+          <w:sz w:val="16"/>
+          <w:szCs w:val="16"/>
+        </w:rPr>
+        <w:t>${RECOMENDACIONES}</w:t>
+      </w:r>
+    </w:p>
+    <w:p>
+      <w:pPr>
+        <w:spacing w:after="0" w:line="240" w:lineRule="auto"/>
+        <w:jc w:val="both"/>
+        <w:rPr>
+          <w:rFonts w:eastAsiaTheme="majorEastAsia" w:cstheme="minorHAnsi"/>
+          <w:sz w:val="16"/>
+          <w:szCs w:val="16"/>
+        </w:rPr>
+      </w:pPr>
+    </w:p>
+    <w:p>
+      <w:pPr>
+        <w:spacing w:after="0"/>
+        <w:jc w:val="both"/>
+        <w:rPr>
+          <w:rFonts w:eastAsiaTheme="majorEastAsia" w:cstheme="minorHAnsi"/>
+          <w:color w:val="000000" w:themeColor="text1"/>
+          <w:sz w:val="16"/>
+          <w:szCs w:val="16"/>
+        </w:rPr>
+      </w:pPr>
+      <w:r>
+        <w:rPr>
+          <w:rFonts w:eastAsiaTheme="majorEastAsia" w:cstheme="minorHAnsi"/>
+          <w:color w:val="000000" w:themeColor="text1"/>
+          <w:sz w:val="16"/>
+          <w:szCs w:val="16"/>
+        </w:rPr>
+        <w:t>${IMG_Recomendaciones}</w:t>
+      </w:r>
+    </w:p>
+    <w:p>
+      <w:pPr>
+        <w:spacing w:after="0" w:line="240" w:lineRule="auto"/>
+        <w:jc w:val="both"/>
+        <w:rPr>
+          <w:rFonts w:eastAsiaTheme="majorEastAsia" w:cstheme="minorHAnsi"/>
           <w:sz w:val="20"/>
           <w:szCs w:val="20"/>
         </w:rPr>
-        <w:t>Recomendaciones:</w:t>
-      </w:r>
+      </w:pPr>
     </w:p>
     <w:p>
       <w:pPr>
@@ -1739,109 +2016,41 @@
           <w:szCs w:val="20"/>
         </w:rPr>
       </w:pPr>
-      <w:r>
+    </w:p>
+    <w:p>
+      <w:pPr>
+        <w:spacing w:after="0" w:line="240" w:lineRule="auto"/>
+        <w:jc w:val="both"/>
         <w:rPr>
           <w:rFonts w:eastAsiaTheme="majorEastAsia" w:cstheme="minorHAnsi"/>
           <w:sz w:val="20"/>
           <w:szCs w:val="20"/>
         </w:rPr>
-        <w:t>${RECOMENDACIONES}</w:t>
-      </w:r>
-    </w:p>
-    <w:p>
-      <w:pPr>
-        <w:spacing w:after="0"/>
-        <w:jc w:val="both"/>
-        <w:rPr>
-          <w:rFonts w:eastAsiaTheme="majorEastAsia" w:cstheme="minorHAnsi"/>
-          <w:color w:val="000000" w:themeColor="text1"/>
+      </w:pPr>
+    </w:p>
+    <w:p>
+      <w:pPr>
+        <w:spacing w:after="0" w:line="240" w:lineRule="auto"/>
+        <w:jc w:val="both"/>
+        <w:rPr>
+          <w:rFonts w:eastAsiaTheme="majorEastAsia" w:cstheme="minorHAnsi"/>
           <w:sz w:val="20"/>
           <w:szCs w:val="20"/>
         </w:rPr>
       </w:pPr>
-      <w:r>
-        <w:rPr>
-          <w:rFonts w:eastAsiaTheme="majorEastAsia" w:cstheme="minorHAnsi"/>
-          <w:color w:val="000000" w:themeColor="text1"/>
-          <w:sz w:val="20"/>
-          <w:szCs w:val="20"/>
-        </w:rPr>
-        <w:t>${IMG_</w:t>
-      </w:r>
-      <w:r>
-        <w:rPr>
-          <w:rFonts w:eastAsiaTheme="majorEastAsia" w:cstheme="minorHAnsi"/>
-          <w:color w:val="000000" w:themeColor="text1"/>
-          <w:sz w:val="20"/>
-          <w:szCs w:val="20"/>
-        </w:rPr>
-        <w:t>Recomendaciones</w:t>
-      </w:r>
-      <w:r>
-        <w:rPr>
-          <w:rFonts w:eastAsiaTheme="majorEastAsia" w:cstheme="minorHAnsi"/>
-          <w:color w:val="000000" w:themeColor="text1"/>
-          <w:sz w:val="20"/>
-          <w:szCs w:val="20"/>
-        </w:rPr>
-        <w:t>}</w:t>
-      </w:r>
-    </w:p>
-    <w:p>
-      <w:pPr>
-        <w:spacing w:after="0" w:line="240" w:lineRule="auto"/>
-        <w:jc w:val="both"/>
-        <w:rPr>
-          <w:rFonts w:eastAsiaTheme="majorEastAsia" w:cstheme="minorHAnsi"/>
-          <w:sz w:val="20"/>
-          <w:szCs w:val="20"/>
-        </w:rPr>
-      </w:pPr>
-    </w:p>
-    <w:p>
-      <w:pPr>
-        <w:spacing w:after="0" w:line="240" w:lineRule="auto"/>
-        <w:jc w:val="both"/>
-        <w:rPr>
-          <w:rFonts w:eastAsiaTheme="majorEastAsia" w:cstheme="minorHAnsi"/>
-          <w:sz w:val="20"/>
-          <w:szCs w:val="20"/>
-        </w:rPr>
-      </w:pPr>
-    </w:p>
-    <w:p>
-      <w:pPr>
-        <w:spacing w:after="0" w:line="240" w:lineRule="auto"/>
-        <w:jc w:val="both"/>
-        <w:rPr>
-          <w:rFonts w:eastAsiaTheme="majorEastAsia" w:cstheme="minorHAnsi"/>
-          <w:sz w:val="20"/>
-          <w:szCs w:val="20"/>
-        </w:rPr>
-      </w:pPr>
-    </w:p>
-    <w:p>
-      <w:pPr>
-        <w:spacing w:after="0" w:line="240" w:lineRule="auto"/>
-        <w:jc w:val="both"/>
-        <w:rPr>
-          <w:rFonts w:eastAsiaTheme="majorEastAsia" w:cstheme="minorHAnsi"/>
-          <w:sz w:val="20"/>
-          <w:szCs w:val="20"/>
-        </w:rPr>
-      </w:pPr>
     </w:p>
     <w:p>
       <w:pPr>
         <w:spacing w:after="0"/>
+        <w:jc w:val="center"/>
         <w:rPr>
           <w:rFonts w:cstheme="minorHAnsi"/>
           <w:b/>
           <w:bCs/>
           <w:noProof/>
           <w:color w:val="000000" w:themeColor="text1"/>
-          <w:sz w:val="20"/>
-          <w:szCs w:val="20"/>
+          <w:sz w:val="16"/>
+          <w:szCs w:val="16"/>
         </w:rPr>
       </w:pPr>
       <w:r>
@@ -1851,30 +2060,29 @@
           <w:bCs/>
           <w:noProof/>
           <w:color w:val="000000" w:themeColor="text1"/>
-          <w:sz w:val="20"/>
-          <w:szCs w:val="20"/>
-        </w:rPr>
-        <w:lastRenderedPageBreak/>
+          <w:sz w:val="16"/>
+          <w:szCs w:val="16"/>
+        </w:rPr>
         <w:t>Evidencias Fotograficas</w:t>
       </w:r>
     </w:p>
     <w:p>
       <w:pPr>
         <w:spacing w:after="0"/>
-        <w:jc w:val="both"/>
-        <w:rPr>
-          <w:rFonts w:eastAsiaTheme="majorEastAsia" w:cstheme="minorHAnsi"/>
-          <w:color w:val="000000" w:themeColor="text1"/>
-          <w:sz w:val="20"/>
-          <w:szCs w:val="20"/>
-        </w:rPr>
-      </w:pPr>
-      <w:r>
-        <w:rPr>
-          <w:rFonts w:eastAsiaTheme="majorEastAsia" w:cstheme="minorHAnsi"/>
-          <w:color w:val="000000" w:themeColor="text1"/>
-          <w:sz w:val="20"/>
-          <w:szCs w:val="20"/>
+        <w:jc w:val="center"/>
+        <w:rPr>
+          <w:rFonts w:eastAsiaTheme="majorEastAsia" w:cstheme="minorHAnsi"/>
+          <w:color w:val="000000" w:themeColor="text1"/>
+          <w:sz w:val="16"/>
+          <w:szCs w:val="16"/>
+        </w:rPr>
+      </w:pPr>
+      <w:r>
+        <w:rPr>
+          <w:rFonts w:eastAsiaTheme="majorEastAsia" w:cstheme="minorHAnsi"/>
+          <w:color w:val="000000" w:themeColor="text1"/>
+          <w:sz w:val="16"/>
+          <w:szCs w:val="16"/>
         </w:rPr>
         <w:t>${IMG_</w:t>
       </w:r>
@@ -1882,8 +2090,8 @@
         <w:rPr>
           <w:rFonts w:eastAsiaTheme="majorEastAsia" w:cstheme="minorHAnsi"/>
           <w:color w:val="000000" w:themeColor="text1"/>
-          <w:sz w:val="20"/>
-          <w:szCs w:val="20"/>
+          <w:sz w:val="16"/>
+          <w:szCs w:val="16"/>
         </w:rPr>
         <w:t>Evidencias</w:t>
       </w:r>
@@ -1891,8 +2099,8 @@
         <w:rPr>
           <w:rFonts w:eastAsiaTheme="majorEastAsia" w:cstheme="minorHAnsi"/>
           <w:color w:val="000000" w:themeColor="text1"/>
-          <w:sz w:val="20"/>
-          <w:szCs w:val="20"/>
+          <w:sz w:val="16"/>
+          <w:szCs w:val="16"/>
         </w:rPr>
         <w:t>}</w:t>
       </w:r>
@@ -1903,8 +2111,8 @@
         <w:jc w:val="both"/>
         <w:rPr>
           <w:rFonts w:eastAsiaTheme="majorEastAsia" w:cstheme="minorHAnsi"/>
-          <w:sz w:val="20"/>
-          <w:szCs w:val="20"/>
+          <w:sz w:val="16"/>
+          <w:szCs w:val="16"/>
         </w:rPr>
       </w:pPr>
     </w:p>

--- a/storage/informes/INVESTIGACION.docx
+++ b/storage/informes/INVESTIGACION.docx
@@ -184,62 +184,6 @@
                 <w:szCs w:val="18"/>
               </w:rPr>
               <w:t>}</w:t>
-            </w:r>
-          </w:p>
-        </w:tc>
-      </w:tr>
-      <w:tr>
-        <w:tc>
-          <w:tcPr>
-            <w:tcW w:w="989" w:type="dxa"/>
-          </w:tcPr>
-          <w:p>
-            <w:pPr>
-              <w:jc w:val="both"/>
-              <w:rPr>
-                <w:rFonts w:cstheme="minorHAnsi"/>
-                <w:b/>
-                <w:bCs/>
-                <w:sz w:val="18"/>
-                <w:szCs w:val="18"/>
-              </w:rPr>
-            </w:pPr>
-            <w:r>
-              <w:rPr>
-                <w:rFonts w:cstheme="minorHAnsi"/>
-                <w:b/>
-                <w:bCs/>
-                <w:sz w:val="18"/>
-                <w:szCs w:val="18"/>
-              </w:rPr>
-              <w:t>Folio:</w:t>
-            </w:r>
-          </w:p>
-        </w:tc>
-        <w:tc>
-          <w:tcPr>
-            <w:tcW w:w="3603" w:type="dxa"/>
-          </w:tcPr>
-          <w:p>
-            <w:pPr>
-              <w:jc w:val="both"/>
-              <w:rPr>
-                <w:rFonts w:cstheme="minorHAnsi"/>
-                <w:b/>
-                <w:bCs/>
-                <w:sz w:val="18"/>
-                <w:szCs w:val="18"/>
-              </w:rPr>
-            </w:pPr>
-            <w:r>
-              <w:rPr>
-                <w:rFonts w:cstheme="minorHAnsi"/>
-                <w:b/>
-                <w:bCs/>
-                <w:sz w:val="18"/>
-                <w:szCs w:val="18"/>
-              </w:rPr>
-              <w:t>${Folio}</w:t>
             </w:r>
           </w:p>
         </w:tc>
@@ -1299,6 +1243,7 @@
         </w:rPr>
         <w:t>${</w:t>
       </w:r>
+      <w:proofErr w:type="spellStart"/>
       <w:r>
         <w:rPr>
           <w:rFonts w:eastAsiaTheme="majorEastAsia" w:cstheme="minorHAnsi"/>
@@ -1317,6 +1262,7 @@
         </w:rPr>
         <w:t>Antecedente</w:t>
       </w:r>
+      <w:proofErr w:type="spellEnd"/>
       <w:r>
         <w:rPr>
           <w:rFonts w:eastAsiaTheme="majorEastAsia" w:cstheme="minorHAnsi"/>
@@ -1417,7 +1363,27 @@
           <w:sz w:val="16"/>
           <w:szCs w:val="16"/>
         </w:rPr>
-        <w:t>${IMG_Seguimiento}</w:t>
+        <w:t>${</w:t>
+      </w:r>
+      <w:proofErr w:type="spellStart"/>
+      <w:r>
+        <w:rPr>
+          <w:rFonts w:eastAsiaTheme="majorEastAsia" w:cstheme="minorHAnsi"/>
+          <w:color w:val="000000" w:themeColor="text1"/>
+          <w:sz w:val="16"/>
+          <w:szCs w:val="16"/>
+        </w:rPr>
+        <w:t>IMG_Seguimiento</w:t>
+      </w:r>
+      <w:proofErr w:type="spellEnd"/>
+      <w:r>
+        <w:rPr>
+          <w:rFonts w:eastAsiaTheme="majorEastAsia" w:cstheme="minorHAnsi"/>
+          <w:color w:val="000000" w:themeColor="text1"/>
+          <w:sz w:val="16"/>
+          <w:szCs w:val="16"/>
+        </w:rPr>
+        <w:t>}</w:t>
       </w:r>
     </w:p>
     <w:p>
@@ -1510,7 +1476,27 @@
           <w:sz w:val="16"/>
           <w:szCs w:val="16"/>
         </w:rPr>
-        <w:t>${IMG_Cronologia}</w:t>
+        <w:t>${</w:t>
+      </w:r>
+      <w:proofErr w:type="spellStart"/>
+      <w:r>
+        <w:rPr>
+          <w:rFonts w:eastAsiaTheme="majorEastAsia" w:cstheme="minorHAnsi"/>
+          <w:color w:val="000000" w:themeColor="text1"/>
+          <w:sz w:val="16"/>
+          <w:szCs w:val="16"/>
+        </w:rPr>
+        <w:t>IMG_Cronologia</w:t>
+      </w:r>
+      <w:proofErr w:type="spellEnd"/>
+      <w:r>
+        <w:rPr>
+          <w:rFonts w:eastAsiaTheme="majorEastAsia" w:cstheme="minorHAnsi"/>
+          <w:color w:val="000000" w:themeColor="text1"/>
+          <w:sz w:val="16"/>
+          <w:szCs w:val="16"/>
+        </w:rPr>
+        <w:t>}</w:t>
       </w:r>
     </w:p>
     <w:p>
@@ -1605,6 +1591,7 @@
         </w:rPr>
         <w:t>${</w:t>
       </w:r>
+      <w:proofErr w:type="spellStart"/>
       <w:r>
         <w:rPr>
           <w:rFonts w:eastAsiaTheme="majorEastAsia" w:cstheme="minorHAnsi"/>
@@ -1614,6 +1601,7 @@
         </w:rPr>
         <w:t>IMG_Informacion</w:t>
       </w:r>
+      <w:proofErr w:type="spellEnd"/>
       <w:r>
         <w:rPr>
           <w:rFonts w:eastAsiaTheme="majorEastAsia" w:cstheme="minorHAnsi"/>
@@ -1710,6 +1698,7 @@
         </w:rPr>
         <w:t>${</w:t>
       </w:r>
+      <w:proofErr w:type="spellStart"/>
       <w:r>
         <w:rPr>
           <w:rFonts w:eastAsiaTheme="majorEastAsia" w:cstheme="minorHAnsi"/>
@@ -1719,6 +1708,7 @@
         </w:rPr>
         <w:t>IMG_Relevantes</w:t>
       </w:r>
+      <w:proofErr w:type="spellEnd"/>
       <w:r>
         <w:rPr>
           <w:rFonts w:eastAsiaTheme="majorEastAsia" w:cstheme="minorHAnsi"/>
@@ -1815,85 +1805,28 @@
           <w:sz w:val="16"/>
           <w:szCs w:val="16"/>
         </w:rPr>
-        <w:t>${IMG_Conclusion}</w:t>
-      </w:r>
-    </w:p>
-    <w:p>
-      <w:pPr>
-        <w:spacing w:after="0" w:line="240" w:lineRule="auto"/>
-        <w:jc w:val="both"/>
-        <w:rPr>
-          <w:rFonts w:eastAsiaTheme="majorEastAsia" w:cstheme="minorHAnsi"/>
-          <w:sz w:val="16"/>
-          <w:szCs w:val="16"/>
-        </w:rPr>
-      </w:pPr>
-    </w:p>
-    <w:p>
-      <w:pPr>
-        <w:spacing w:after="0" w:line="240" w:lineRule="auto"/>
-        <w:jc w:val="both"/>
-        <w:rPr>
-          <w:rFonts w:eastAsiaTheme="majorEastAsia" w:cstheme="minorHAnsi"/>
-          <w:sz w:val="16"/>
-          <w:szCs w:val="16"/>
-        </w:rPr>
-      </w:pPr>
-    </w:p>
-    <w:p>
-      <w:pPr>
-        <w:spacing w:after="0" w:line="240" w:lineRule="auto"/>
-        <w:jc w:val="both"/>
-        <w:rPr>
-          <w:rFonts w:eastAsiaTheme="majorEastAsia" w:cstheme="minorHAnsi"/>
-          <w:sz w:val="16"/>
-          <w:szCs w:val="16"/>
-        </w:rPr>
-      </w:pPr>
-    </w:p>
-    <w:p>
-      <w:pPr>
-        <w:spacing w:after="0" w:line="240" w:lineRule="auto"/>
-        <w:jc w:val="both"/>
-        <w:rPr>
-          <w:rFonts w:eastAsiaTheme="majorEastAsia" w:cstheme="minorHAnsi"/>
-          <w:sz w:val="16"/>
-          <w:szCs w:val="16"/>
-        </w:rPr>
-      </w:pPr>
-    </w:p>
-    <w:p>
-      <w:pPr>
-        <w:spacing w:after="0" w:line="240" w:lineRule="auto"/>
-        <w:jc w:val="both"/>
-        <w:rPr>
-          <w:rFonts w:eastAsiaTheme="majorEastAsia" w:cstheme="minorHAnsi"/>
-          <w:sz w:val="16"/>
-          <w:szCs w:val="16"/>
-        </w:rPr>
-      </w:pPr>
-    </w:p>
-    <w:p>
-      <w:pPr>
-        <w:spacing w:after="0" w:line="240" w:lineRule="auto"/>
-        <w:jc w:val="both"/>
-        <w:rPr>
-          <w:rFonts w:eastAsiaTheme="majorEastAsia" w:cstheme="minorHAnsi"/>
-          <w:sz w:val="16"/>
-          <w:szCs w:val="16"/>
-        </w:rPr>
-      </w:pPr>
-    </w:p>
-    <w:p>
-      <w:pPr>
-        <w:spacing w:after="0" w:line="240" w:lineRule="auto"/>
-        <w:jc w:val="both"/>
-        <w:rPr>
-          <w:rFonts w:eastAsiaTheme="majorEastAsia" w:cstheme="minorHAnsi"/>
-          <w:sz w:val="16"/>
-          <w:szCs w:val="16"/>
-        </w:rPr>
-      </w:pPr>
+        <w:t>${</w:t>
+      </w:r>
+      <w:proofErr w:type="spellStart"/>
+      <w:r>
+        <w:rPr>
+          <w:rFonts w:eastAsiaTheme="majorEastAsia" w:cstheme="minorHAnsi"/>
+          <w:color w:val="000000" w:themeColor="text1"/>
+          <w:sz w:val="16"/>
+          <w:szCs w:val="16"/>
+        </w:rPr>
+        <w:t>IMG_Conclusion</w:t>
+      </w:r>
+      <w:proofErr w:type="spellEnd"/>
+      <w:r>
+        <w:rPr>
+          <w:rFonts w:eastAsiaTheme="majorEastAsia" w:cstheme="minorHAnsi"/>
+          <w:color w:val="000000" w:themeColor="text1"/>
+          <w:sz w:val="16"/>
+          <w:szCs w:val="16"/>
+        </w:rPr>
+        <w:t>}</w:t>
+      </w:r>
     </w:p>
     <w:p>
       <w:pPr>
@@ -1940,7 +1873,6 @@
           <w:sz w:val="16"/>
           <w:szCs w:val="16"/>
         </w:rPr>
-        <w:lastRenderedPageBreak/>
         <w:t>Recomendaciones:</w:t>
       </w:r>
     </w:p>
@@ -1992,52 +1924,28 @@
           <w:sz w:val="16"/>
           <w:szCs w:val="16"/>
         </w:rPr>
-        <w:t>${IMG_Recomendaciones}</w:t>
-      </w:r>
-    </w:p>
-    <w:p>
-      <w:pPr>
-        <w:spacing w:after="0" w:line="240" w:lineRule="auto"/>
-        <w:jc w:val="both"/>
-        <w:rPr>
-          <w:rFonts w:eastAsiaTheme="majorEastAsia" w:cstheme="minorHAnsi"/>
-          <w:sz w:val="20"/>
-          <w:szCs w:val="20"/>
-        </w:rPr>
-      </w:pPr>
-    </w:p>
-    <w:p>
-      <w:pPr>
-        <w:spacing w:after="0" w:line="240" w:lineRule="auto"/>
-        <w:jc w:val="both"/>
-        <w:rPr>
-          <w:rFonts w:eastAsiaTheme="majorEastAsia" w:cstheme="minorHAnsi"/>
-          <w:sz w:val="20"/>
-          <w:szCs w:val="20"/>
-        </w:rPr>
-      </w:pPr>
-    </w:p>
-    <w:p>
-      <w:pPr>
-        <w:spacing w:after="0" w:line="240" w:lineRule="auto"/>
-        <w:jc w:val="both"/>
-        <w:rPr>
-          <w:rFonts w:eastAsiaTheme="majorEastAsia" w:cstheme="minorHAnsi"/>
-          <w:sz w:val="20"/>
-          <w:szCs w:val="20"/>
-        </w:rPr>
-      </w:pPr>
-    </w:p>
-    <w:p>
-      <w:pPr>
-        <w:spacing w:after="0" w:line="240" w:lineRule="auto"/>
-        <w:jc w:val="both"/>
-        <w:rPr>
-          <w:rFonts w:eastAsiaTheme="majorEastAsia" w:cstheme="minorHAnsi"/>
-          <w:sz w:val="20"/>
-          <w:szCs w:val="20"/>
-        </w:rPr>
-      </w:pPr>
+        <w:t>${</w:t>
+      </w:r>
+      <w:proofErr w:type="spellStart"/>
+      <w:r>
+        <w:rPr>
+          <w:rFonts w:eastAsiaTheme="majorEastAsia" w:cstheme="minorHAnsi"/>
+          <w:color w:val="000000" w:themeColor="text1"/>
+          <w:sz w:val="16"/>
+          <w:szCs w:val="16"/>
+        </w:rPr>
+        <w:t>IMG_Recomendaciones</w:t>
+      </w:r>
+      <w:proofErr w:type="spellEnd"/>
+      <w:r>
+        <w:rPr>
+          <w:rFonts w:eastAsiaTheme="majorEastAsia" w:cstheme="minorHAnsi"/>
+          <w:color w:val="000000" w:themeColor="text1"/>
+          <w:sz w:val="16"/>
+          <w:szCs w:val="16"/>
+        </w:rPr>
+        <w:t>}</w:t>
+      </w:r>
     </w:p>
     <w:p>
       <w:pPr>
@@ -2084,7 +1992,17 @@
           <w:sz w:val="16"/>
           <w:szCs w:val="16"/>
         </w:rPr>
-        <w:t>${IMG_</w:t>
+        <w:t>${</w:t>
+      </w:r>
+      <w:proofErr w:type="spellStart"/>
+      <w:r>
+        <w:rPr>
+          <w:rFonts w:eastAsiaTheme="majorEastAsia" w:cstheme="minorHAnsi"/>
+          <w:color w:val="000000" w:themeColor="text1"/>
+          <w:sz w:val="16"/>
+          <w:szCs w:val="16"/>
+        </w:rPr>
+        <w:t>IMG_</w:t>
       </w:r>
       <w:r>
         <w:rPr>
@@ -2095,6 +2013,7 @@
         </w:rPr>
         <w:t>Evidencias</w:t>
       </w:r>
+      <w:proofErr w:type="spellEnd"/>
       <w:r>
         <w:rPr>
           <w:rFonts w:eastAsiaTheme="majorEastAsia" w:cstheme="minorHAnsi"/>
@@ -2116,62 +2035,6 @@
         </w:rPr>
       </w:pPr>
     </w:p>
-    <w:p>
-      <w:pPr>
-        <w:spacing w:after="0" w:line="240" w:lineRule="auto"/>
-        <w:jc w:val="both"/>
-        <w:rPr>
-          <w:rFonts w:eastAsiaTheme="majorEastAsia" w:cstheme="minorHAnsi"/>
-          <w:sz w:val="20"/>
-          <w:szCs w:val="20"/>
-        </w:rPr>
-      </w:pPr>
-    </w:p>
-    <w:p>
-      <w:pPr>
-        <w:spacing w:after="0" w:line="240" w:lineRule="auto"/>
-        <w:jc w:val="both"/>
-        <w:rPr>
-          <w:rFonts w:eastAsiaTheme="majorEastAsia" w:cstheme="minorHAnsi"/>
-          <w:sz w:val="20"/>
-          <w:szCs w:val="20"/>
-        </w:rPr>
-      </w:pPr>
-    </w:p>
-    <w:p>
-      <w:pPr>
-        <w:spacing w:after="0" w:line="240" w:lineRule="auto"/>
-        <w:jc w:val="both"/>
-        <w:rPr>
-          <w:rFonts w:eastAsiaTheme="majorEastAsia" w:cstheme="minorHAnsi"/>
-          <w:sz w:val="20"/>
-          <w:szCs w:val="20"/>
-        </w:rPr>
-      </w:pPr>
-    </w:p>
-    <w:p>
-      <w:pPr>
-        <w:spacing w:after="0" w:line="240" w:lineRule="auto"/>
-        <w:jc w:val="both"/>
-        <w:rPr>
-          <w:rFonts w:eastAsiaTheme="majorEastAsia" w:cstheme="minorHAnsi"/>
-          <w:sz w:val="20"/>
-          <w:szCs w:val="20"/>
-        </w:rPr>
-      </w:pPr>
-    </w:p>
-    <w:p>
-      <w:pPr>
-        <w:spacing w:after="0" w:line="240" w:lineRule="auto"/>
-        <w:jc w:val="both"/>
-        <w:rPr>
-          <w:rFonts w:eastAsiaTheme="majorEastAsia" w:cstheme="minorHAnsi"/>
-          <w:sz w:val="20"/>
-          <w:szCs w:val="20"/>
-        </w:rPr>
-      </w:pPr>
-    </w:p>
-    <w:p/>
     <w:sectPr>
       <w:headerReference w:type="default" r:id="rId6"/>
       <w:pgSz w:w="12240" w:h="15840"/>
